--- a/slides/SNS回覧板動画シナリオ.docx
+++ b/slides/SNS回覧板動画シナリオ.docx
@@ -4,8 +4,8 @@
   <w:body>
     <w:tbl>
       <w:tblPr>
-        <w:tblStyle w:val="15"/>
-        <w:tblW w:w="8502" w:type="auto"/>
+        <w:tblStyle w:val="17"/>
+        <w:tblW w:w="0" w:type="auto"/>
         <w:tblInd w:w="0" w:type="dxa"/>
         <w:tblLayout w:type="fixed"/>
         <w:tblLook w:firstRow="1" w:lastRow="0" w:firstColumn="1" w:lastColumn="0" w:noHBand="0" w:noVBand="1" w:val="04A0"/>
@@ -147,7 +147,9 @@
                             <a:off x="0" y="0"/>
                             <a:ext cx="1076325" cy="609600"/>
                           </a:xfrm>
-                          <a:prstGeom prst="rect"/>
+                          <a:prstGeom prst="rect">
+                            <a:avLst/>
+                          </a:prstGeom>
                         </pic:spPr>
                       </pic:pic>
                     </a:graphicData>
@@ -265,7 +267,9 @@
                             <a:off x="0" y="0"/>
                             <a:ext cx="1062355" cy="601980"/>
                           </a:xfrm>
-                          <a:prstGeom prst="rect"/>
+                          <a:prstGeom prst="rect">
+                            <a:avLst/>
+                          </a:prstGeom>
                         </pic:spPr>
                       </pic:pic>
                     </a:graphicData>
@@ -383,7 +387,9 @@
                             <a:off x="0" y="0"/>
                             <a:ext cx="1062355" cy="601980"/>
                           </a:xfrm>
-                          <a:prstGeom prst="rect"/>
+                          <a:prstGeom prst="rect">
+                            <a:avLst/>
+                          </a:prstGeom>
                         </pic:spPr>
                       </pic:pic>
                     </a:graphicData>
@@ -585,7 +591,9 @@
                             <a:off x="0" y="0"/>
                             <a:ext cx="1062355" cy="601980"/>
                           </a:xfrm>
-                          <a:prstGeom prst="rect"/>
+                          <a:prstGeom prst="rect">
+                            <a:avLst/>
+                          </a:prstGeom>
                         </pic:spPr>
                       </pic:pic>
                     </a:graphicData>
@@ -691,7 +699,9 @@
                             <a:off x="0" y="0"/>
                             <a:ext cx="1062355" cy="601980"/>
                           </a:xfrm>
-                          <a:prstGeom prst="rect"/>
+                          <a:prstGeom prst="rect">
+                            <a:avLst/>
+                          </a:prstGeom>
                         </pic:spPr>
                       </pic:pic>
                     </a:graphicData>
@@ -893,7 +903,9 @@
                             <a:off x="0" y="0"/>
                             <a:ext cx="1062355" cy="601980"/>
                           </a:xfrm>
-                          <a:prstGeom prst="rect"/>
+                          <a:prstGeom prst="rect">
+                            <a:avLst/>
+                          </a:prstGeom>
                         </pic:spPr>
                       </pic:pic>
                     </a:graphicData>
@@ -1083,7 +1095,9 @@
                             <a:off x="0" y="0"/>
                             <a:ext cx="1062355" cy="601980"/>
                           </a:xfrm>
-                          <a:prstGeom prst="rect"/>
+                          <a:prstGeom prst="rect">
+                            <a:avLst/>
+                          </a:prstGeom>
                         </pic:spPr>
                       </pic:pic>
                     </a:graphicData>
@@ -1309,7 +1323,9 @@
                             <a:off x="0" y="0"/>
                             <a:ext cx="1062355" cy="601980"/>
                           </a:xfrm>
-                          <a:prstGeom prst="rect"/>
+                          <a:prstGeom prst="rect">
+                            <a:avLst/>
+                          </a:prstGeom>
                         </pic:spPr>
                       </pic:pic>
                     </a:graphicData>
@@ -1335,7 +1351,7 @@
               <w:rPr>
                 <w:rFonts w:hint="eastAsia"/>
               </w:rPr>
-              <w:t>いよいよ、</w:t>
+              <w:t>続きまして、</w:t>
             </w:r>
             <w:r>
               <w:rPr>
@@ -1347,27 +1363,79 @@
               <w:rPr>
                 <w:rFonts w:hint="eastAsia"/>
               </w:rPr>
-              <w:t>基本編を説明します。参加者に友だち登録</w:t>
-            </w:r>
-            <w:bookmarkStart w:id="0" w:name="_GoBack"/>
-            <w:bookmarkEnd w:id="0"/>
-            <w:r>
-              <w:rPr>
-                <w:rFonts w:hint="eastAsia"/>
-              </w:rPr>
-              <w:t>「</w:t>
-            </w:r>
-            <w:r>
-              <w:rPr>
-                <w:rFonts w:hint="eastAsia"/>
-              </w:rPr>
-              <w:t>LINE</w:t>
-            </w:r>
-            <w:r>
-              <w:rPr>
-                <w:rFonts w:hint="eastAsia"/>
-              </w:rPr>
-              <w:t>公式アカウント」</w:t>
+              <w:t>基本編を説明します。まず、参加者には</w:t>
+            </w:r>
+            <w:r>
+              <w:rPr>
+                <w:rFonts w:hint="eastAsia"/>
+              </w:rPr>
+              <w:t>LINE</w:t>
+            </w:r>
+            <w:r>
+              <w:rPr>
+                <w:rFonts w:hint="eastAsia"/>
+              </w:rPr>
+              <w:t>アプリなどで、さきほどの</w:t>
+            </w:r>
+            <w:r>
+              <w:rPr>
+                <w:rFonts w:hint="eastAsia"/>
+              </w:rPr>
+              <w:t>QR</w:t>
+            </w:r>
+            <w:r>
+              <w:rPr>
+                <w:rFonts w:hint="eastAsia"/>
+              </w:rPr>
+              <w:t>コードを読み取っていただきます。そうすると、「</w:t>
+            </w:r>
+            <w:r>
+              <w:rPr>
+                <w:rFonts w:hint="eastAsia"/>
+              </w:rPr>
+              <w:t>LINE</w:t>
+            </w:r>
+            <w:r>
+              <w:rPr>
+                <w:rFonts w:hint="eastAsia"/>
+              </w:rPr>
+              <w:t>公式アカウント」の友だち登録画面に飛びますから、友だち登録していただきます。これで、いよいよ、みなさんにメッセージを見ていただける状態になるわけですね。実際に回覧したいチラシの</w:t>
+            </w:r>
+            <w:r>
+              <w:rPr>
+                <w:rFonts w:hint="eastAsia"/>
+              </w:rPr>
+              <w:t>PDF</w:t>
+            </w:r>
+            <w:r>
+              <w:rPr>
+                <w:rFonts w:hint="eastAsia"/>
+              </w:rPr>
+              <w:t>などを</w:t>
+            </w:r>
+            <w:r>
+              <w:rPr>
+                <w:rFonts w:hint="eastAsia"/>
+              </w:rPr>
+              <w:t>Google</w:t>
+            </w:r>
+            <w:r>
+              <w:rPr>
+                <w:rFonts w:hint="eastAsia"/>
+              </w:rPr>
+              <w:t>ドライブに置いて、共有設定をします。共有設定は、ファイルそのものにかけてもいいのですが、共有専用のフォルダを作って、そのフォルダ自体に共有設定をかければ、リンクが固定で使い回せるので、便利かな、と思います。リンクをコピーして、</w:t>
+            </w:r>
+            <w:r>
+              <w:rPr>
+                <w:rFonts w:hint="eastAsia"/>
+              </w:rPr>
+              <w:t>LINE</w:t>
+            </w:r>
+            <w:r>
+              <w:rPr>
+                <w:rFonts w:hint="eastAsia"/>
+              </w:rPr>
+              <w:t>の管理アプリでメッセージ送信すると、すぐに参加者にみていただけます。イベントの急な中止とか、変更の連絡などに使っていただいても便利だと思います。</w:t>
             </w:r>
           </w:p>
         </w:tc>
@@ -1435,7 +1503,9 @@
                             <a:off x="0" y="0"/>
                             <a:ext cx="1062355" cy="601980"/>
                           </a:xfrm>
-                          <a:prstGeom prst="rect"/>
+                          <a:prstGeom prst="rect">
+                            <a:avLst/>
+                          </a:prstGeom>
                         </pic:spPr>
                       </pic:pic>
                     </a:graphicData>
@@ -1457,6 +1527,62 @@
                 <w:rFonts w:hint="eastAsia"/>
               </w:rPr>
             </w:pPr>
+            <w:r>
+              <w:rPr>
+                <w:rFonts w:hint="eastAsia"/>
+              </w:rPr>
+              <w:t>最後に、</w:t>
+            </w:r>
+            <w:r>
+              <w:rPr>
+                <w:rFonts w:hint="eastAsia"/>
+              </w:rPr>
+              <w:t>4of4</w:t>
+            </w:r>
+            <w:r>
+              <w:rPr>
+                <w:rFonts w:hint="eastAsia"/>
+              </w:rPr>
+              <w:t>応用編を説明します。基本編でご説明した機能だけでも充分便利だと思いますが、応用編として、</w:t>
+            </w:r>
+            <w:r>
+              <w:rPr>
+                <w:rFonts w:hint="eastAsia"/>
+              </w:rPr>
+              <w:t>Google</w:t>
+            </w:r>
+            <w:r>
+              <w:rPr>
+                <w:rFonts w:hint="eastAsia"/>
+              </w:rPr>
+              <w:t>フォームについて、触れておきたいと思います。これはいわゆるアンケート機能であり、カンタンに設問を作れますし、入力フォームへのリンクを</w:t>
+            </w:r>
+            <w:r>
+              <w:rPr>
+                <w:rFonts w:hint="eastAsia"/>
+              </w:rPr>
+              <w:t>URL</w:t>
+            </w:r>
+            <w:r>
+              <w:rPr>
+                <w:rFonts w:hint="eastAsia"/>
+              </w:rPr>
+              <w:t>形式や</w:t>
+            </w:r>
+            <w:r>
+              <w:rPr>
+                <w:rFonts w:hint="eastAsia"/>
+              </w:rPr>
+              <w:t>QR</w:t>
+            </w:r>
+            <w:r>
+              <w:rPr>
+                <w:rFonts w:hint="eastAsia"/>
+              </w:rPr>
+              <w:t>コードで配布すれば、回答用紙の回収も不要ですし、自動で集計されてグラフ化されますので、便利です。</w:t>
+            </w:r>
+            <w:bookmarkStart w:id="0" w:name="_GoBack"/>
+            <w:bookmarkEnd w:id="0"/>
           </w:p>
         </w:tc>
       </w:tr>
@@ -1523,7 +1649,9 @@
                             <a:off x="0" y="0"/>
                             <a:ext cx="1062355" cy="601980"/>
                           </a:xfrm>
-                          <a:prstGeom prst="rect"/>
+                          <a:prstGeom prst="rect">
+                            <a:avLst/>
+                          </a:prstGeom>
                         </pic:spPr>
                       </pic:pic>
                     </a:graphicData>
@@ -1545,6 +1673,60 @@
                 <w:rFonts w:hint="eastAsia"/>
               </w:rPr>
             </w:pPr>
+            <w:r>
+              <w:rPr>
+                <w:rFonts w:hint="eastAsia"/>
+              </w:rPr>
+              <w:t>最後に、</w:t>
+            </w:r>
+            <w:r>
+              <w:rPr>
+                <w:rFonts w:hint="eastAsia"/>
+              </w:rPr>
+              <w:t>Goggle</w:t>
+            </w:r>
+            <w:r>
+              <w:rPr>
+                <w:rFonts w:hint="eastAsia"/>
+              </w:rPr>
+              <w:t>と</w:t>
+            </w:r>
+            <w:r>
+              <w:rPr>
+                <w:rFonts w:hint="eastAsia"/>
+              </w:rPr>
+              <w:t>LINE</w:t>
+            </w:r>
+            <w:r>
+              <w:rPr>
+                <w:rFonts w:hint="eastAsia"/>
+              </w:rPr>
+              <w:t>の、公式</w:t>
+            </w:r>
+            <w:r>
+              <w:rPr>
+                <w:rFonts w:hint="eastAsia"/>
+              </w:rPr>
+              <w:t>HP</w:t>
+            </w:r>
+            <w:r>
+              <w:rPr>
+                <w:rFonts w:hint="eastAsia"/>
+              </w:rPr>
+              <w:t>ページもご紹介しておきたいと思います。当方でも詳細手順書や解説動画を作りましたが、わかりにくい、情報が足りない、という場合には、これらの</w:t>
+            </w:r>
+            <w:r>
+              <w:rPr>
+                <w:rFonts w:hint="eastAsia"/>
+              </w:rPr>
+              <w:t>HP</w:t>
+            </w:r>
+            <w:r>
+              <w:rPr>
+                <w:rFonts w:hint="eastAsia"/>
+              </w:rPr>
+              <w:t>を参照いただければと思います。</w:t>
+            </w:r>
           </w:p>
         </w:tc>
       </w:tr>
@@ -1623,10 +1805,32 @@
     <w:trPr/>
     <w:tcPr/>
   </w:style>
-  <w:style w:type="table" w:styleId="15" w:customStyle="1">
+  <w:style w:type="character" w:styleId="15">
+    <w:name w:val="footnote reference"/>
+    <w:basedOn w:val="10"/>
+    <w:next w:val="15"/>
+    <w:link w:val="0"/>
+    <w:uiPriority w:val="0"/>
+    <w:semiHidden/>
+    <w:rPr>
+      <w:vertAlign w:val="superscript"/>
+    </w:rPr>
+  </w:style>
+  <w:style w:type="character" w:styleId="16">
+    <w:name w:val="endnote reference"/>
+    <w:basedOn w:val="10"/>
+    <w:next w:val="16"/>
+    <w:link w:val="0"/>
+    <w:uiPriority w:val="0"/>
+    <w:semiHidden/>
+    <w:rPr>
+      <w:vertAlign w:val="superscript"/>
+    </w:rPr>
+  </w:style>
+  <w:style w:type="table" w:styleId="17" w:customStyle="1">
     <w:name w:val="表（シンプル 1）"/>
     <w:basedOn w:val="11"/>
-    <w:next w:val="15"/>
+    <w:next w:val="17"/>
     <w:link w:val="0"/>
     <w:uiPriority w:val="0"/>
     <w:tblPr>
